--- a/Assignment 3.docx
+++ b/Assignment 3.docx
@@ -41,8 +41,20 @@
           <w:sz w:val="40"/>
           <w:szCs w:val="40"/>
         </w:rPr>
-        <w:t xml:space="preserve"> Flask &amp; Mongodb</w:t>
-      </w:r>
+        <w:t xml:space="preserve"> Flask &amp; </w:t>
+      </w:r>
+      <w:proofErr w:type="spellStart"/>
+      <w:r>
+        <w:rPr>
+          <w:b/>
+          <w:bCs/>
+          <w:color w:val="8EAADB" w:themeColor="accent1" w:themeTint="99"/>
+          <w:sz w:val="40"/>
+          <w:szCs w:val="40"/>
+        </w:rPr>
+        <w:t>Mongodb</w:t>
+      </w:r>
+      <w:proofErr w:type="spellEnd"/>
     </w:p>
     <w:p>
       <w:r>
@@ -102,7 +114,23 @@
           <w:b/>
           <w:bCs/>
         </w:rPr>
-        <w:t>Create a Flask application with an /api route. When this route is accessed, it should return a JSON list. The data should be stored in a backend file, read from it, and sent as a response.</w:t>
+        <w:t>Create a Flask application with an /</w:t>
+      </w:r>
+      <w:proofErr w:type="spellStart"/>
+      <w:r>
+        <w:rPr>
+          <w:b/>
+          <w:bCs/>
+        </w:rPr>
+        <w:t>api</w:t>
+      </w:r>
+      <w:proofErr w:type="spellEnd"/>
+      <w:r>
+        <w:rPr>
+          <w:b/>
+          <w:bCs/>
+        </w:rPr>
+        <w:t xml:space="preserve"> route. When this route is accessed, it should return a JSON list. The data should be stored in a backend file, read from it, and sent as a response.</w:t>
       </w:r>
     </w:p>
     <w:p>
@@ -190,6 +218,87 @@
         </w:drawing>
       </w:r>
     </w:p>
+    <w:p/>
+    <w:p>
+      <w:r>
+        <w:t>OUTPUT:</w:t>
+      </w:r>
+    </w:p>
+    <w:p>
+      <w:pPr>
+        <w:rPr>
+          <w:b/>
+          <w:bCs/>
+        </w:rPr>
+      </w:pPr>
+      <w:r>
+        <w:t xml:space="preserve">After hitting &lt;python app.py&gt; my code is running on the port </w:t>
+      </w:r>
+      <w:r>
+        <w:rPr>
+          <w:b/>
+          <w:bCs/>
+        </w:rPr>
+        <w:t>5000/</w:t>
+      </w:r>
+      <w:proofErr w:type="spellStart"/>
+      <w:r>
+        <w:rPr>
+          <w:b/>
+          <w:bCs/>
+        </w:rPr>
+        <w:t>api</w:t>
+      </w:r>
+      <w:proofErr w:type="spellEnd"/>
+      <w:r>
+        <w:rPr>
+          <w:b/>
+          <w:bCs/>
+        </w:rPr>
+        <w:t xml:space="preserve"> </w:t>
+      </w:r>
+      <w:r>
+        <w:t xml:space="preserve">and fetch the data from </w:t>
+      </w:r>
+      <w:proofErr w:type="spellStart"/>
+      <w:proofErr w:type="gramStart"/>
+      <w:r>
+        <w:rPr>
+          <w:b/>
+          <w:bCs/>
+        </w:rPr>
+        <w:t>data.json</w:t>
+      </w:r>
+      <w:proofErr w:type="spellEnd"/>
+      <w:proofErr w:type="gramEnd"/>
+      <w:r>
+        <w:rPr>
+          <w:b/>
+          <w:bCs/>
+        </w:rPr>
+        <w:t xml:space="preserve"> </w:t>
+      </w:r>
+      <w:r>
+        <w:t xml:space="preserve"> and </w:t>
+      </w:r>
+      <w:r>
+        <w:rPr>
+          <w:b/>
+          <w:bCs/>
+        </w:rPr>
+        <w:t xml:space="preserve"> </w:t>
+      </w:r>
+      <w:r>
+        <w:t xml:space="preserve"> </w:t>
+      </w:r>
+      <w:r>
+        <w:rPr>
+          <w:b/>
+          <w:bCs/>
+        </w:rPr>
+        <w:t>fetch the data from it</w:t>
+      </w:r>
+    </w:p>
     <w:p>
       <w:r>
         <w:rPr>
@@ -239,18 +348,41 @@
     <w:p/>
     <w:p>
       <w:r>
-        <w:lastRenderedPageBreak/>
         <w:t>Explanation:</w:t>
       </w:r>
     </w:p>
     <w:p>
       <w:r>
-        <w:t>First of all, I created a Flask application by importing Flask and jsonify from the Flask library and also importing Python’s built-in json module. I initialized the Flask app using app = Flask(__name__).</w:t>
-      </w:r>
-    </w:p>
-    <w:p>
-      <w:r>
-        <w:t>Then, I created an API route /api using the @</w:t>
+        <w:t xml:space="preserve">First of all, I created a Flask application by importing Flask and </w:t>
+      </w:r>
+      <w:proofErr w:type="spellStart"/>
+      <w:r>
+        <w:t>jsonify</w:t>
+      </w:r>
+      <w:proofErr w:type="spellEnd"/>
+      <w:r>
+        <w:t xml:space="preserve"> from the Flask library and also importing Python’s built-in </w:t>
+      </w:r>
+      <w:proofErr w:type="spellStart"/>
+      <w:r>
+        <w:t>json</w:t>
+      </w:r>
+      <w:proofErr w:type="spellEnd"/>
+      <w:r>
+        <w:t xml:space="preserve"> module. I initialized the Flask app using app = Flask(__name__).</w:t>
+      </w:r>
+    </w:p>
+    <w:p>
+      <w:r>
+        <w:t>Then, I created an API route /</w:t>
+      </w:r>
+      <w:proofErr w:type="spellStart"/>
+      <w:r>
+        <w:t>api</w:t>
+      </w:r>
+      <w:proofErr w:type="spellEnd"/>
+      <w:r>
+        <w:t xml:space="preserve"> using the @</w:t>
       </w:r>
       <w:proofErr w:type="gramStart"/>
       <w:r>
@@ -260,18 +392,22 @@
       <w:r>
         <w:t xml:space="preserve">('/api', methods=['GET']) decorator. Inside this function, I opened a backend file named </w:t>
       </w:r>
+      <w:proofErr w:type="spellStart"/>
       <w:proofErr w:type="gramStart"/>
       <w:r>
         <w:t>data.json</w:t>
       </w:r>
+      <w:proofErr w:type="spellEnd"/>
       <w:proofErr w:type="gramEnd"/>
       <w:r>
         <w:t xml:space="preserve"> (which I placed inside the Backend folder). The file contents were read using </w:t>
       </w:r>
+      <w:proofErr w:type="spellStart"/>
       <w:proofErr w:type="gramStart"/>
       <w:r>
         <w:t>json.load</w:t>
       </w:r>
+      <w:proofErr w:type="spellEnd"/>
       <w:proofErr w:type="gramEnd"/>
       <w:r>
         <w:t xml:space="preserve">(f) which converts the JSON data into a Python object. Finally, I returned this data as a </w:t>
@@ -286,9 +422,14 @@
       <w:r>
         <w:t xml:space="preserve"> using the </w:t>
       </w:r>
+      <w:proofErr w:type="spellStart"/>
       <w:proofErr w:type="gramStart"/>
       <w:r>
-        <w:t>jsonify(</w:t>
+        <w:t>jsonify</w:t>
+      </w:r>
+      <w:proofErr w:type="spellEnd"/>
+      <w:r>
+        <w:t>(</w:t>
       </w:r>
       <w:proofErr w:type="gramEnd"/>
       <w:r>
@@ -297,12 +438,22 @@
     </w:p>
     <w:p>
       <w:r>
-        <w:t xml:space="preserve">At the end, I used if __name__ == "__main__": app.run(debug=True) to run the application in debug mode. This allows me to test the API locally at http://127.0.0.1:5000/api, and every time I update the file </w:t>
-      </w:r>
+        <w:t xml:space="preserve">At the end, I used if __name__ == "__main__": </w:t>
+      </w:r>
+      <w:proofErr w:type="spellStart"/>
+      <w:r>
+        <w:t>app.run</w:t>
+      </w:r>
+      <w:proofErr w:type="spellEnd"/>
+      <w:r>
+        <w:t xml:space="preserve">(debug=True) to run the application in debug mode. This allows me to test the API locally at http://127.0.0.1:5000/api, and every time I update the file </w:t>
+      </w:r>
+      <w:proofErr w:type="spellStart"/>
       <w:proofErr w:type="gramStart"/>
       <w:r>
         <w:t>data.json</w:t>
       </w:r>
+      <w:proofErr w:type="spellEnd"/>
       <w:proofErr w:type="gramEnd"/>
       <w:r>
         <w:t>, the API will automatically return the updated JSON list.</w:t>
@@ -321,9 +472,6 @@
     <w:p/>
     <w:p/>
     <w:p/>
-    <w:p/>
-    <w:p/>
-    <w:p/>
     <w:p>
       <w:pPr>
         <w:rPr>
@@ -340,7 +488,6 @@
           <w:sz w:val="32"/>
           <w:szCs w:val="32"/>
         </w:rPr>
-        <w:lastRenderedPageBreak/>
         <w:t>Tasks</w:t>
       </w:r>
     </w:p>
@@ -371,13 +518,124 @@
           <w:bCs/>
         </w:rPr>
       </w:pPr>
-      <w:r>
-        <w:rPr>
-          <w:b/>
-          <w:bCs/>
+    </w:p>
+    <w:p>
+      <w:pPr>
+        <w:rPr>
+          <w:b/>
+          <w:bCs/>
+        </w:rPr>
+      </w:pPr>
+      <w:r>
+        <w:rPr>
+          <w:b/>
+          <w:bCs/>
+          <w:noProof/>
         </w:rPr>
         <w:drawing>
-          <wp:inline distT="0" distB="0" distL="0" distR="0" wp14:anchorId="09E16BB3" wp14:editId="15252C72">
+          <wp:inline distT="0" distB="0" distL="0" distR="0" wp14:anchorId="6ADD53F8" wp14:editId="13816798">
+            <wp:extent cx="5943600" cy="6008370"/>
+            <wp:effectExtent l="0" t="0" r="0" b="0"/>
+            <wp:docPr id="691178246" name="Picture 1"/>
+            <wp:cNvGraphicFramePr>
+              <a:graphicFrameLocks xmlns:a="http://schemas.openxmlformats.org/drawingml/2006/main" noChangeAspect="1"/>
+            </wp:cNvGraphicFramePr>
+            <a:graphic xmlns:a="http://schemas.openxmlformats.org/drawingml/2006/main">
+              <a:graphicData uri="http://schemas.openxmlformats.org/drawingml/2006/picture">
+                <pic:pic xmlns:pic="http://schemas.openxmlformats.org/drawingml/2006/picture">
+                  <pic:nvPicPr>
+                    <pic:cNvPr id="691178246" name=""/>
+                    <pic:cNvPicPr/>
+                  </pic:nvPicPr>
+                  <pic:blipFill>
+                    <a:blip r:embed="rId9"/>
+                    <a:stretch>
+                      <a:fillRect/>
+                    </a:stretch>
+                  </pic:blipFill>
+                  <pic:spPr>
+                    <a:xfrm>
+                      <a:off x="0" y="0"/>
+                      <a:ext cx="5943600" cy="6008370"/>
+                    </a:xfrm>
+                    <a:prstGeom prst="rect">
+                      <a:avLst/>
+                    </a:prstGeom>
+                  </pic:spPr>
+                </pic:pic>
+              </a:graphicData>
+            </a:graphic>
+          </wp:inline>
+        </w:drawing>
+      </w:r>
+    </w:p>
+    <w:p>
+      <w:pPr>
+        <w:rPr>
+          <w:b/>
+          <w:bCs/>
+        </w:rPr>
+      </w:pPr>
+      <w:r>
+        <w:rPr>
+          <w:b/>
+          <w:bCs/>
+          <w:noProof/>
+        </w:rPr>
+        <w:lastRenderedPageBreak/>
+        <w:drawing>
+          <wp:inline distT="0" distB="0" distL="0" distR="0" wp14:anchorId="38EC5BAC" wp14:editId="20E7F2A2">
+            <wp:extent cx="5943600" cy="5773420"/>
+            <wp:effectExtent l="0" t="0" r="0" b="0"/>
+            <wp:docPr id="1538826090" name="Picture 1"/>
+            <wp:cNvGraphicFramePr>
+              <a:graphicFrameLocks xmlns:a="http://schemas.openxmlformats.org/drawingml/2006/main" noChangeAspect="1"/>
+            </wp:cNvGraphicFramePr>
+            <a:graphic xmlns:a="http://schemas.openxmlformats.org/drawingml/2006/main">
+              <a:graphicData uri="http://schemas.openxmlformats.org/drawingml/2006/picture">
+                <pic:pic xmlns:pic="http://schemas.openxmlformats.org/drawingml/2006/picture">
+                  <pic:nvPicPr>
+                    <pic:cNvPr id="1538826090" name=""/>
+                    <pic:cNvPicPr/>
+                  </pic:nvPicPr>
+                  <pic:blipFill>
+                    <a:blip r:embed="rId10"/>
+                    <a:stretch>
+                      <a:fillRect/>
+                    </a:stretch>
+                  </pic:blipFill>
+                  <pic:spPr>
+                    <a:xfrm>
+                      <a:off x="0" y="0"/>
+                      <a:ext cx="5943600" cy="5773420"/>
+                    </a:xfrm>
+                    <a:prstGeom prst="rect">
+                      <a:avLst/>
+                    </a:prstGeom>
+                  </pic:spPr>
+                </pic:pic>
+              </a:graphicData>
+            </a:graphic>
+          </wp:inline>
+        </w:drawing>
+      </w:r>
+    </w:p>
+    <w:p>
+      <w:pPr>
+        <w:rPr>
+          <w:b/>
+          <w:bCs/>
+        </w:rPr>
+      </w:pPr>
+      <w:r>
+        <w:rPr>
+          <w:b/>
+          <w:bCs/>
+          <w:noProof/>
+        </w:rPr>
+        <w:lastRenderedPageBreak/>
+        <w:drawing>
+          <wp:inline distT="0" distB="0" distL="0" distR="0" wp14:anchorId="031A963A" wp14:editId="616345FA">
             <wp:extent cx="5943600" cy="3151505"/>
             <wp:effectExtent l="0" t="0" r="0" b="0"/>
             <wp:docPr id="706961570" name="Picture 1"/>
@@ -392,7 +650,7 @@
                     <pic:cNvPicPr/>
                   </pic:nvPicPr>
                   <pic:blipFill>
-                    <a:blip r:embed="rId9"/>
+                    <a:blip r:embed="rId11"/>
                     <a:stretch>
                       <a:fillRect/>
                     </a:stretch>
@@ -420,17 +678,150 @@
           <w:bCs/>
         </w:rPr>
       </w:pPr>
+    </w:p>
+    <w:p>
+      <w:pPr>
+        <w:rPr>
+          <w:b/>
+          <w:bCs/>
+        </w:rPr>
+      </w:pPr>
+    </w:p>
+    <w:p>
+      <w:pPr>
+        <w:rPr>
+          <w:b/>
+          <w:bCs/>
+        </w:rPr>
+      </w:pPr>
+    </w:p>
+    <w:p>
+      <w:pPr>
+        <w:rPr>
+          <w:b/>
+          <w:bCs/>
+        </w:rPr>
+      </w:pPr>
+    </w:p>
+    <w:p>
+      <w:pPr>
+        <w:rPr>
+          <w:b/>
+          <w:bCs/>
+        </w:rPr>
+      </w:pPr>
+    </w:p>
+    <w:p>
+      <w:pPr>
+        <w:rPr>
+          <w:b/>
+          <w:bCs/>
+        </w:rPr>
+      </w:pPr>
+    </w:p>
+    <w:p>
+      <w:pPr>
+        <w:rPr>
+          <w:b/>
+          <w:bCs/>
+        </w:rPr>
+      </w:pPr>
+    </w:p>
+    <w:p>
+      <w:pPr>
+        <w:rPr>
+          <w:b/>
+          <w:bCs/>
+        </w:rPr>
+      </w:pPr>
+    </w:p>
+    <w:p>
+      <w:pPr>
+        <w:rPr>
+          <w:b/>
+          <w:bCs/>
+        </w:rPr>
+      </w:pPr>
+    </w:p>
+    <w:p>
+      <w:pPr>
+        <w:rPr>
+          <w:b/>
+          <w:bCs/>
+        </w:rPr>
+      </w:pPr>
+    </w:p>
+    <w:p>
+      <w:pPr>
+        <w:rPr>
+          <w:b/>
+          <w:bCs/>
+        </w:rPr>
+      </w:pPr>
+    </w:p>
+    <w:p>
+      <w:pPr>
+        <w:rPr>
+          <w:b/>
+          <w:bCs/>
+        </w:rPr>
+      </w:pPr>
+    </w:p>
+    <w:p>
+      <w:pPr>
+        <w:rPr>
+          <w:b/>
+          <w:bCs/>
+        </w:rPr>
+      </w:pPr>
+    </w:p>
+    <w:p>
+      <w:pPr>
+        <w:rPr>
+          <w:b/>
+          <w:bCs/>
+        </w:rPr>
+      </w:pPr>
+    </w:p>
+    <w:p>
+      <w:pPr>
+        <w:rPr>
+          <w:b/>
+          <w:bCs/>
+        </w:rPr>
+      </w:pPr>
+    </w:p>
+    <w:p>
+      <w:pPr>
+        <w:rPr>
+          <w:b/>
+          <w:bCs/>
+        </w:rPr>
+      </w:pPr>
+    </w:p>
+    <w:p>
+      <w:pPr>
+        <w:rPr>
+          <w:b/>
+          <w:bCs/>
+        </w:rPr>
+      </w:pPr>
       <w:r>
         <w:rPr>
           <w:b/>
           <w:bCs/>
         </w:rPr>
         <w:lastRenderedPageBreak/>
+        <w:t xml:space="preserve">OUTPUT: </w:t>
+      </w:r>
+    </w:p>
+    <w:p>
+      <w:r>
         <w:drawing>
-          <wp:inline distT="0" distB="0" distL="0" distR="0" wp14:anchorId="6ADD53F8" wp14:editId="13816798">
-            <wp:extent cx="5943600" cy="6008370"/>
-            <wp:effectExtent l="0" t="0" r="0" b="0"/>
-            <wp:docPr id="691178246" name="Picture 1"/>
+          <wp:inline distT="0" distB="0" distL="0" distR="0" wp14:anchorId="0C4B4B3C" wp14:editId="17CB6585">
+            <wp:extent cx="5943600" cy="2551430"/>
+            <wp:effectExtent l="0" t="0" r="0" b="1270"/>
+            <wp:docPr id="186231998" name="Picture 1"/>
             <wp:cNvGraphicFramePr>
               <a:graphicFrameLocks xmlns:a="http://schemas.openxmlformats.org/drawingml/2006/main" noChangeAspect="1"/>
             </wp:cNvGraphicFramePr>
@@ -438,11 +829,11 @@
               <a:graphicData uri="http://schemas.openxmlformats.org/drawingml/2006/picture">
                 <pic:pic xmlns:pic="http://schemas.openxmlformats.org/drawingml/2006/picture">
                   <pic:nvPicPr>
-                    <pic:cNvPr id="691178246" name=""/>
+                    <pic:cNvPr id="186231998" name=""/>
                     <pic:cNvPicPr/>
                   </pic:nvPicPr>
                   <pic:blipFill>
-                    <a:blip r:embed="rId10"/>
+                    <a:blip r:embed="rId12"/>
                     <a:stretch>
                       <a:fillRect/>
                     </a:stretch>
@@ -450,7 +841,7 @@
                   <pic:spPr>
                     <a:xfrm>
                       <a:off x="0" y="0"/>
-                      <a:ext cx="5943600" cy="6008370"/>
+                      <a:ext cx="5943600" cy="2551430"/>
                     </a:xfrm>
                     <a:prstGeom prst="rect">
                       <a:avLst/>
@@ -464,68 +855,35 @@
       </w:r>
     </w:p>
     <w:p>
-      <w:pPr>
-        <w:rPr>
-          <w:b/>
-          <w:bCs/>
-        </w:rPr>
-      </w:pPr>
-      <w:r>
-        <w:rPr>
-          <w:b/>
-          <w:bCs/>
-        </w:rPr>
-        <w:lastRenderedPageBreak/>
-        <w:drawing>
-          <wp:inline distT="0" distB="0" distL="0" distR="0" wp14:anchorId="38EC5BAC" wp14:editId="20E7F2A2">
-            <wp:extent cx="5943600" cy="5773420"/>
-            <wp:effectExtent l="0" t="0" r="0" b="0"/>
-            <wp:docPr id="1538826090" name="Picture 1"/>
-            <wp:cNvGraphicFramePr>
-              <a:graphicFrameLocks xmlns:a="http://schemas.openxmlformats.org/drawingml/2006/main" noChangeAspect="1"/>
-            </wp:cNvGraphicFramePr>
-            <a:graphic xmlns:a="http://schemas.openxmlformats.org/drawingml/2006/main">
-              <a:graphicData uri="http://schemas.openxmlformats.org/drawingml/2006/picture">
-                <pic:pic xmlns:pic="http://schemas.openxmlformats.org/drawingml/2006/picture">
-                  <pic:nvPicPr>
-                    <pic:cNvPr id="1538826090" name=""/>
-                    <pic:cNvPicPr/>
-                  </pic:nvPicPr>
-                  <pic:blipFill>
-                    <a:blip r:embed="rId11"/>
-                    <a:stretch>
-                      <a:fillRect/>
-                    </a:stretch>
-                  </pic:blipFill>
-                  <pic:spPr>
-                    <a:xfrm>
-                      <a:off x="0" y="0"/>
-                      <a:ext cx="5943600" cy="5773420"/>
-                    </a:xfrm>
-                    <a:prstGeom prst="rect">
-                      <a:avLst/>
-                    </a:prstGeom>
-                  </pic:spPr>
-                </pic:pic>
-              </a:graphicData>
-            </a:graphic>
-          </wp:inline>
-        </w:drawing>
-      </w:r>
-    </w:p>
-    <w:p>
-      <w:pPr>
-        <w:rPr>
-          <w:b/>
-          <w:bCs/>
-        </w:rPr>
-      </w:pPr>
-      <w:r>
-        <w:rPr>
-          <w:b/>
-          <w:bCs/>
-        </w:rPr>
-        <w:lastRenderedPageBreak/>
+      <w:r>
+        <w:t xml:space="preserve">after hitting python &lt;app.py&gt; it </w:t>
+      </w:r>
+      <w:proofErr w:type="gramStart"/>
+      <w:r>
+        <w:t>get</w:t>
+      </w:r>
+      <w:proofErr w:type="gramEnd"/>
+      <w:r>
+        <w:t xml:space="preserve"> me a link of </w:t>
+      </w:r>
+      <w:r>
+        <w:t>my html code running on port 5000</w:t>
+      </w:r>
+    </w:p>
+    <w:p/>
+    <w:p>
+      <w:pPr>
+        <w:rPr>
+          <w:b/>
+          <w:bCs/>
+        </w:rPr>
+      </w:pPr>
+      <w:r>
+        <w:rPr>
+          <w:b/>
+          <w:bCs/>
+          <w:noProof/>
+        </w:rPr>
         <w:drawing>
           <wp:inline distT="0" distB="0" distL="0" distR="0" wp14:anchorId="5B454B5B" wp14:editId="543E5428">
             <wp:extent cx="5943600" cy="3154680"/>
@@ -542,7 +900,7 @@
                     <pic:cNvPicPr/>
                   </pic:nvPicPr>
                   <pic:blipFill>
-                    <a:blip r:embed="rId12"/>
+                    <a:blip r:embed="rId13"/>
                     <a:stretch>
                       <a:fillRect/>
                     </a:stretch>
@@ -570,27 +928,44 @@
           <w:bCs/>
         </w:rPr>
       </w:pPr>
-    </w:p>
-    <w:p>
-      <w:pPr>
-        <w:rPr>
-          <w:b/>
-          <w:bCs/>
-        </w:rPr>
-      </w:pPr>
-    </w:p>
-    <w:p>
-      <w:pPr>
-        <w:rPr>
-          <w:b/>
-          <w:bCs/>
-        </w:rPr>
-      </w:pPr>
-      <w:r>
-        <w:rPr>
-          <w:b/>
-          <w:bCs/>
-        </w:rPr>
+      <w:r>
+        <w:rPr>
+          <w:b/>
+          <w:bCs/>
+        </w:rPr>
+        <w:t>In this add details and hit the submit button and re direct to success page.</w:t>
+      </w:r>
+    </w:p>
+    <w:p>
+      <w:pPr>
+        <w:rPr>
+          <w:b/>
+          <w:bCs/>
+        </w:rPr>
+      </w:pPr>
+    </w:p>
+    <w:p>
+      <w:pPr>
+        <w:rPr>
+          <w:b/>
+          <w:bCs/>
+        </w:rPr>
+      </w:pPr>
+    </w:p>
+    <w:p>
+      <w:pPr>
+        <w:rPr>
+          <w:b/>
+          <w:bCs/>
+        </w:rPr>
+      </w:pPr>
+      <w:r>
+        <w:rPr>
+          <w:b/>
+          <w:bCs/>
+          <w:noProof/>
+        </w:rPr>
+        <w:lastRenderedPageBreak/>
         <w:drawing>
           <wp:inline distT="0" distB="0" distL="0" distR="0" wp14:anchorId="3DD5D66F" wp14:editId="6C092639">
             <wp:extent cx="5943600" cy="2715895"/>
@@ -607,7 +982,7 @@
                     <pic:cNvPicPr/>
                   </pic:nvPicPr>
                   <pic:blipFill>
-                    <a:blip r:embed="rId13"/>
+                    <a:blip r:embed="rId14"/>
                     <a:stretch>
                       <a:fillRect/>
                     </a:stretch>
@@ -629,18 +1004,70 @@
       </w:r>
     </w:p>
     <w:p>
-      <w:pPr>
-        <w:rPr>
-          <w:b/>
-          <w:bCs/>
-        </w:rPr>
-      </w:pPr>
-      <w:r>
-        <w:rPr>
-          <w:b/>
-          <w:bCs/>
-        </w:rPr>
-        <w:lastRenderedPageBreak/>
+      <w:r>
+        <w:t xml:space="preserve">In this my data is stored in </w:t>
+      </w:r>
+      <w:proofErr w:type="spellStart"/>
+      <w:r>
+        <w:t>mongodb</w:t>
+      </w:r>
+      <w:r>
+        <w:t>_</w:t>
+      </w:r>
+      <w:r>
+        <w:t>atlas</w:t>
+      </w:r>
+      <w:proofErr w:type="spellEnd"/>
+      <w:r>
+        <w:t xml:space="preserve"> which link is connected with the </w:t>
+      </w:r>
+      <w:r>
+        <w:rPr>
+          <w:b/>
+          <w:bCs/>
+        </w:rPr>
+        <w:t xml:space="preserve">.env file </w:t>
+      </w:r>
+      <w:proofErr w:type="gramStart"/>
+      <w:r>
+        <w:t>and</w:t>
+      </w:r>
+      <w:r>
+        <w:rPr>
+          <w:b/>
+          <w:bCs/>
+        </w:rPr>
+        <w:t xml:space="preserve">  MONGO</w:t>
+      </w:r>
+      <w:proofErr w:type="gramEnd"/>
+      <w:r>
+        <w:rPr>
+          <w:b/>
+          <w:bCs/>
+        </w:rPr>
+        <w:t>_URI</w:t>
+      </w:r>
+      <w:r>
+        <w:rPr>
+          <w:b/>
+          <w:bCs/>
+        </w:rPr>
+        <w:t xml:space="preserve"> </w:t>
+      </w:r>
+    </w:p>
+    <w:p>
+      <w:pPr>
+        <w:rPr>
+          <w:b/>
+          <w:bCs/>
+        </w:rPr>
+      </w:pPr>
+      <w:r>
+        <w:rPr>
+          <w:b/>
+          <w:bCs/>
+          <w:noProof/>
+        </w:rPr>
         <w:drawing>
           <wp:inline distT="0" distB="0" distL="0" distR="0" wp14:anchorId="7D4DFF00" wp14:editId="1BE89AAF">
             <wp:extent cx="5943600" cy="2639695"/>
@@ -657,7 +1084,7 @@
                     <pic:cNvPicPr/>
                   </pic:nvPicPr>
                   <pic:blipFill>
-                    <a:blip r:embed="rId14"/>
+                    <a:blip r:embed="rId15"/>
                     <a:stretch>
                       <a:fillRect/>
                     </a:stretch>
@@ -679,116 +1106,64 @@
       </w:r>
     </w:p>
     <w:p>
-      <w:pPr>
-        <w:rPr>
-          <w:b/>
-          <w:bCs/>
-        </w:rPr>
-      </w:pPr>
-      <w:r>
-        <w:rPr>
-          <w:b/>
-          <w:bCs/>
-        </w:rPr>
-        <w:t>Explanation:</w:t>
-      </w:r>
-    </w:p>
-    <w:p>
-      <w:r>
-        <w:t xml:space="preserve">First of all, I created a Flask project where I connected my application to </w:t>
-      </w:r>
-      <w:r>
-        <w:rPr>
-          <w:b/>
-          <w:bCs/>
-        </w:rPr>
-        <w:t>MongoDB Atlas</w:t>
-      </w:r>
-      <w:r>
-        <w:t xml:space="preserve"> using the pymongo library. Instead of directly putting the MongoDB URI inside the code, I stored it securely inside an </w:t>
-      </w:r>
-      <w:r>
-        <w:rPr>
-          <w:b/>
-          <w:bCs/>
-        </w:rPr>
-        <w:t>.env file</w:t>
-      </w:r>
-      <w:r>
-        <w:t xml:space="preserve"> and loaded it with python-dotenv. This is a safer way to manage database credentials.</w:t>
-      </w:r>
-    </w:p>
-    <w:p>
-      <w:r>
-        <w:t xml:space="preserve">Next, I designed a frontend form (form.html) inside the </w:t>
-      </w:r>
-      <w:r>
-        <w:rPr>
-          <w:b/>
-          <w:bCs/>
-        </w:rPr>
-        <w:t>templates folder</w:t>
-      </w:r>
-      <w:r>
-        <w:t xml:space="preserve">. The form allowed users to enter their </w:t>
-      </w:r>
-      <w:r>
-        <w:rPr>
-          <w:b/>
-          <w:bCs/>
-        </w:rPr>
-        <w:t>name</w:t>
-      </w:r>
-      <w:r>
-        <w:t xml:space="preserve"> and </w:t>
-      </w:r>
-      <w:r>
-        <w:rPr>
-          <w:b/>
-          <w:bCs/>
-        </w:rPr>
-        <w:t>email</w:t>
-      </w:r>
-      <w:r>
-        <w:t xml:space="preserve">. When the form was submitted, the data was sent to Flask using a </w:t>
-      </w:r>
-      <w:r>
-        <w:rPr>
-          <w:b/>
-          <w:bCs/>
-        </w:rPr>
-        <w:t>POST request</w:t>
-      </w:r>
-      <w:r>
-        <w:t>. Flask then inserted this data into the MongoDB Atlas collection.</w:t>
-      </w:r>
-    </w:p>
-    <w:p>
-      <w:r>
-        <w:t xml:space="preserve">If the insertion was successful, the user was redirected to a new route /success where the message </w:t>
-      </w:r>
-      <w:r>
-        <w:rPr>
-          <w:i/>
-          <w:iCs/>
-        </w:rPr>
-        <w:t>"Data submitted successfully "</w:t>
-      </w:r>
-      <w:r>
-        <w:t xml:space="preserve"> was displayed. On the other hand, if there was any error (for example, connection issues with MongoDB), the same form page reloaded with the error message displayed in red, without redirecting.</w:t>
-      </w:r>
-    </w:p>
-    <w:p>
-      <w:r>
-        <w:t xml:space="preserve">Finally, I created </w:t>
+      <w:r>
+        <w:t xml:space="preserve">after succussing all the data in the code </w:t>
+      </w:r>
+      <w:proofErr w:type="spellStart"/>
+      <w:r>
+        <w:t>ive</w:t>
+      </w:r>
+      <w:proofErr w:type="spellEnd"/>
+      <w:r>
+        <w:t xml:space="preserve"> make another route</w:t>
+      </w:r>
+      <w:r>
+        <w:t xml:space="preserve"> called data which collects my data from the </w:t>
+      </w:r>
+      <w:proofErr w:type="spellStart"/>
+      <w:r>
+        <w:t>mongodb_atlas</w:t>
+      </w:r>
+      <w:proofErr w:type="spellEnd"/>
+      <w:r>
+        <w:t xml:space="preserve"> database and while writing </w:t>
+      </w:r>
+      <w:r>
+        <w:rPr>
+          <w:b/>
+          <w:bCs/>
+        </w:rPr>
+        <w:t>5000/</w:t>
       </w:r>
       <w:proofErr w:type="gramStart"/>
       <w:r>
-        <w:t>another</w:t>
+        <w:rPr>
+          <w:b/>
+          <w:bCs/>
+        </w:rPr>
+        <w:t>data</w:t>
+      </w:r>
+      <w:r>
+        <w:rPr>
+          <w:b/>
+          <w:bCs/>
+        </w:rPr>
+        <w:t xml:space="preserve"> </w:t>
+      </w:r>
+      <w:r>
+        <w:t xml:space="preserve"> I</w:t>
       </w:r>
       <w:proofErr w:type="gramEnd"/>
       <w:r>
-        <w:t xml:space="preserve"> route /data that fetched all the documents from MongoDB Atlas and displayed them as a JSON response in the browser. This way, I could confirm that the submitted form entries were actually stored in the database.</w:t>
+        <w:t xml:space="preserve"> can see all my data that stores in </w:t>
+      </w:r>
+      <w:proofErr w:type="spellStart"/>
+      <w:r>
+        <w:t>mongodb</w:t>
+      </w:r>
+      <w:proofErr w:type="spellEnd"/>
+      <w:r>
+        <w:t xml:space="preserve"> database.</w:t>
       </w:r>
     </w:p>
     <w:p/>
@@ -802,26 +1177,167 @@
           <w:bCs/>
         </w:rPr>
       </w:pPr>
-    </w:p>
-    <w:p>
-      <w:pPr>
-        <w:rPr>
-          <w:b/>
-          <w:bCs/>
-        </w:rPr>
-      </w:pPr>
       <w:r>
         <w:rPr>
           <w:b/>
           <w:bCs/>
         </w:rPr>
         <w:lastRenderedPageBreak/>
+        <w:t>Explanation:</w:t>
+      </w:r>
+    </w:p>
+    <w:p>
+      <w:r>
+        <w:t xml:space="preserve">First of all, I created a Flask project where I connected my application to </w:t>
+      </w:r>
+      <w:r>
+        <w:rPr>
+          <w:b/>
+          <w:bCs/>
+        </w:rPr>
+        <w:t>MongoDB Atlas</w:t>
+      </w:r>
+      <w:r>
+        <w:t xml:space="preserve"> using the </w:t>
+      </w:r>
+      <w:proofErr w:type="spellStart"/>
+      <w:r>
+        <w:t>pymongo</w:t>
+      </w:r>
+      <w:proofErr w:type="spellEnd"/>
+      <w:r>
+        <w:t xml:space="preserve"> library. Instead of directly putting the MongoDB URI inside the code, I stored it securely inside an </w:t>
+      </w:r>
+      <w:r>
+        <w:rPr>
+          <w:b/>
+          <w:bCs/>
+        </w:rPr>
+        <w:t>.env file</w:t>
+      </w:r>
+      <w:r>
+        <w:t xml:space="preserve"> and loaded it with python-</w:t>
+      </w:r>
+      <w:proofErr w:type="spellStart"/>
+      <w:r>
+        <w:t>dotenv</w:t>
+      </w:r>
+      <w:proofErr w:type="spellEnd"/>
+      <w:r>
+        <w:t>. This is a safer way to manage database credentials.</w:t>
+      </w:r>
+    </w:p>
+    <w:p>
+      <w:r>
+        <w:t xml:space="preserve">Next, I designed a frontend form (form.html) inside the </w:t>
+      </w:r>
+      <w:r>
+        <w:rPr>
+          <w:b/>
+          <w:bCs/>
+        </w:rPr>
+        <w:t>templates folder</w:t>
+      </w:r>
+      <w:r>
+        <w:t xml:space="preserve">. The form allowed users to enter their </w:t>
+      </w:r>
+      <w:r>
+        <w:rPr>
+          <w:b/>
+          <w:bCs/>
+        </w:rPr>
+        <w:t>name</w:t>
+      </w:r>
+      <w:r>
+        <w:t xml:space="preserve"> and </w:t>
+      </w:r>
+      <w:r>
+        <w:rPr>
+          <w:b/>
+          <w:bCs/>
+        </w:rPr>
+        <w:t>email</w:t>
+      </w:r>
+      <w:r>
+        <w:t xml:space="preserve">. When the form was submitted, the data was sent to Flask using a </w:t>
+      </w:r>
+      <w:r>
+        <w:rPr>
+          <w:b/>
+          <w:bCs/>
+        </w:rPr>
+        <w:t>POST request</w:t>
+      </w:r>
+      <w:r>
+        <w:t>. Flask then inserted this data into the MongoDB Atlas collection.</w:t>
+      </w:r>
+    </w:p>
+    <w:p>
+      <w:r>
+        <w:t xml:space="preserve">If the insertion was successful, the user was redirected to a new route /success where the message </w:t>
+      </w:r>
+      <w:r>
+        <w:rPr>
+          <w:i/>
+          <w:iCs/>
+        </w:rPr>
+        <w:t>"Data submitted successfully "</w:t>
+      </w:r>
+      <w:r>
+        <w:t xml:space="preserve"> was displayed. On the other hand, if there was any error (for example, connection issues with MongoDB), the same form page reloaded with the error message displayed in red, without redirecting.</w:t>
+      </w:r>
+    </w:p>
+    <w:p>
+      <w:r>
+        <w:t xml:space="preserve">Finally, I created </w:t>
+      </w:r>
+      <w:proofErr w:type="gramStart"/>
+      <w:r>
+        <w:t>another</w:t>
+      </w:r>
+      <w:proofErr w:type="gramEnd"/>
+      <w:r>
+        <w:t xml:space="preserve"> route /data that fetched all the documents from MongoDB Atlas and displayed them as a JSON response in the browser. This way, I could confirm that the submitted form entries were actually stored in the database.</w:t>
+      </w:r>
+    </w:p>
+    <w:p/>
+    <w:p/>
+    <w:p/>
+    <w:p/>
+    <w:p>
+      <w:pPr>
+        <w:rPr>
+          <w:b/>
+          <w:bCs/>
+        </w:rPr>
+      </w:pPr>
+    </w:p>
+    <w:p>
+      <w:pPr>
+        <w:rPr>
+          <w:b/>
+          <w:bCs/>
+        </w:rPr>
+      </w:pPr>
+      <w:r>
+        <w:rPr>
+          <w:b/>
+          <w:bCs/>
+        </w:rPr>
         <w:t>Summary:</w:t>
       </w:r>
     </w:p>
     <w:p>
       <w:r>
-        <w:t>I learned how to build Flask applications with routes that return JSON data and handle form submissions. I created a frontend form that collects user input and stores it in MongoDB Atlas using pymongo. I also learned how to securely manage database credentials with .env files, handle errors gracefully, and create routes to fetch and display stored data. These tasks gave me hands-on experience in backend development, API creation, and database integration with Flask and MongoDB.</w:t>
+        <w:t xml:space="preserve">I learned how to build Flask applications with routes that return JSON data and handle form submissions. I created a frontend form that collects user input and stores it in MongoDB Atlas using </w:t>
+      </w:r>
+      <w:proofErr w:type="spellStart"/>
+      <w:r>
+        <w:t>pymongo</w:t>
+      </w:r>
+      <w:proofErr w:type="spellEnd"/>
+      <w:r>
+        <w:t>. I also learned how to securely manage database credentials with .env files, handle errors gracefully, and create routes to fetch and display stored data. These tasks gave me hands-on experience in backend development, API creation, and database integration with Flask and MongoDB.</w:t>
       </w:r>
     </w:p>
     <w:sectPr>
@@ -1627,6 +2143,7 @@
   <w:style w:type="character" w:default="1" w:styleId="DefaultParagraphFont">
     <w:name w:val="Default Paragraph Font"/>
     <w:uiPriority w:val="1"/>
+    <w:semiHidden/>
     <w:unhideWhenUsed/>
   </w:style>
   <w:style w:type="table" w:default="1" w:styleId="TableNormal">
